--- a/library_management/docs/Library Management System.docx
+++ b/library_management/docs/Library Management System.docx
@@ -39,8 +39,16 @@
     <w:p>
       <w:pPr>
         <w:pStyle w:val="Heading2"/>
-      </w:pPr>
-      <w:r>
+        <w:rPr>
+          <w:sz w:val="32"/>
+          <w:szCs w:val="32"/>
+        </w:rPr>
+      </w:pPr>
+      <w:r>
+        <w:rPr>
+          <w:sz w:val="32"/>
+          <w:szCs w:val="32"/>
+        </w:rPr>
         <w:t>Assignment 1: Library Management System</w:t>
       </w:r>
     </w:p>
@@ -71,6 +79,9 @@
       </w:r>
     </w:p>
     <w:p>
+      <w:pPr>
+        <w:pStyle w:val="NoSpacing"/>
+      </w:pPr>
       <w:r>
         <w:t xml:space="preserve">Book, Author, </w:t>
       </w:r>
@@ -82,67 +93,344 @@
       </w:r>
     </w:p>
     <w:p>
+      <w:pPr>
+        <w:pStyle w:val="NoSpacing"/>
+      </w:pPr>
+    </w:p>
+    <w:p>
+      <w:pPr>
+        <w:pStyle w:val="NoSpacing"/>
+        <w:rPr>
+          <w:i/>
+        </w:rPr>
+      </w:pPr>
+      <w:r>
+        <w:rPr>
+          <w:i/>
+        </w:rPr>
+        <w:t>Book</w:t>
+      </w:r>
       <w:bookmarkStart w:id="0" w:name="_GoBack"/>
       <w:bookmarkEnd w:id="0"/>
     </w:p>
     <w:p>
       <w:pPr>
+        <w:pStyle w:val="NoSpacing"/>
+      </w:pPr>
+      <w:proofErr w:type="gramStart"/>
+      <w:r>
+        <w:t>id</w:t>
+      </w:r>
+      <w:proofErr w:type="gramEnd"/>
+      <w:r>
+        <w:tab/>
+      </w:r>
+      <w:r>
+        <w:tab/>
+        <w:t>integer</w:t>
+      </w:r>
+    </w:p>
+    <w:p>
+      <w:pPr>
+        <w:pStyle w:val="NoSpacing"/>
+      </w:pPr>
+      <w:proofErr w:type="gramStart"/>
+      <w:r>
+        <w:t>name</w:t>
+      </w:r>
+      <w:proofErr w:type="gramEnd"/>
+      <w:r>
+        <w:tab/>
+      </w:r>
+      <w:r>
+        <w:tab/>
+        <w:t>String</w:t>
+      </w:r>
+    </w:p>
+    <w:p>
+      <w:pPr>
+        <w:pStyle w:val="NoSpacing"/>
+      </w:pPr>
+      <w:proofErr w:type="gramStart"/>
+      <w:r>
+        <w:t>pub</w:t>
+      </w:r>
+      <w:proofErr w:type="gramEnd"/>
+      <w:r>
+        <w:tab/>
+      </w:r>
+      <w:r>
+        <w:tab/>
+        <w:t>Publisher</w:t>
+      </w:r>
+    </w:p>
+    <w:p>
+      <w:pPr>
+        <w:pStyle w:val="NoSpacing"/>
+      </w:pPr>
+      <w:proofErr w:type="spellStart"/>
+      <w:proofErr w:type="gramStart"/>
+      <w:r>
+        <w:t>isbn</w:t>
+      </w:r>
+      <w:proofErr w:type="spellEnd"/>
+      <w:proofErr w:type="gramEnd"/>
+      <w:r>
+        <w:tab/>
+      </w:r>
+      <w:r>
+        <w:tab/>
+        <w:t>String</w:t>
+      </w:r>
+    </w:p>
+    <w:p>
+      <w:pPr>
+        <w:pStyle w:val="NoSpacing"/>
+      </w:pPr>
+      <w:proofErr w:type="gramStart"/>
+      <w:r>
+        <w:t>authors</w:t>
+      </w:r>
+      <w:proofErr w:type="gramEnd"/>
+      <w:r>
+        <w:tab/>
+      </w:r>
+      <w:r>
+        <w:tab/>
+      </w:r>
+      <w:proofErr w:type="spellStart"/>
+      <w:r>
+        <w:t>ArrayList</w:t>
+      </w:r>
+      <w:proofErr w:type="spellEnd"/>
+      <w:r>
+        <w:t>&lt;Integer&gt;</w:t>
+      </w:r>
+    </w:p>
+    <w:p>
+      <w:pPr>
+        <w:pStyle w:val="NoSpacing"/>
+      </w:pPr>
+      <w:proofErr w:type="gramStart"/>
+      <w:r>
+        <w:t>category</w:t>
+      </w:r>
+      <w:proofErr w:type="gramEnd"/>
+      <w:r>
+        <w:tab/>
+        <w:t>String</w:t>
+      </w:r>
+    </w:p>
+    <w:p>
+      <w:pPr>
+        <w:pStyle w:val="NoSpacing"/>
+      </w:pPr>
+      <w:proofErr w:type="gramStart"/>
+      <w:r>
+        <w:t>price</w:t>
+      </w:r>
+      <w:proofErr w:type="gramEnd"/>
+      <w:r>
+        <w:tab/>
+      </w:r>
+      <w:r>
+        <w:tab/>
+        <w:t>Double</w:t>
+      </w:r>
+    </w:p>
+    <w:p>
+      <w:pPr>
+        <w:pStyle w:val="NoSpacing"/>
+      </w:pPr>
+      <w:proofErr w:type="gramStart"/>
+      <w:r>
+        <w:t>status</w:t>
+      </w:r>
+      <w:proofErr w:type="gramEnd"/>
+      <w:r>
+        <w:tab/>
+      </w:r>
+      <w:r>
+        <w:tab/>
+        <w:t>String</w:t>
+      </w:r>
+    </w:p>
+    <w:p>
+      <w:pPr>
+        <w:pStyle w:val="NoSpacing"/>
+      </w:pPr>
+    </w:p>
+    <w:p>
+      <w:pPr>
+        <w:pStyle w:val="NoSpacing"/>
+        <w:rPr>
+          <w:i/>
+        </w:rPr>
+      </w:pPr>
+      <w:r>
+        <w:rPr>
+          <w:i/>
+        </w:rPr>
+        <w:t>Author</w:t>
+      </w:r>
+    </w:p>
+    <w:p>
+      <w:pPr>
+        <w:pStyle w:val="NoSpacing"/>
+      </w:pPr>
+      <w:proofErr w:type="gramStart"/>
+      <w:r>
+        <w:t>id</w:t>
+      </w:r>
+      <w:proofErr w:type="gramEnd"/>
+      <w:r>
+        <w:tab/>
+      </w:r>
+      <w:r>
+        <w:tab/>
+        <w:t>integer</w:t>
+      </w:r>
+    </w:p>
+    <w:p>
+      <w:pPr>
+        <w:pStyle w:val="NoSpacing"/>
+      </w:pPr>
+      <w:proofErr w:type="gramStart"/>
+      <w:r>
+        <w:t>name</w:t>
+      </w:r>
+      <w:proofErr w:type="gramEnd"/>
+      <w:r>
+        <w:tab/>
+      </w:r>
+      <w:r>
+        <w:tab/>
+        <w:t>String</w:t>
+      </w:r>
+    </w:p>
+    <w:p>
+      <w:pPr>
+        <w:pStyle w:val="NoSpacing"/>
+      </w:pPr>
+      <w:proofErr w:type="gramStart"/>
+      <w:r>
+        <w:t>address</w:t>
+      </w:r>
+      <w:proofErr w:type="gramEnd"/>
+      <w:r>
+        <w:tab/>
+      </w:r>
+      <w:r>
+        <w:tab/>
+        <w:t>String</w:t>
+      </w:r>
+    </w:p>
+    <w:p>
+      <w:pPr>
+        <w:pStyle w:val="NoSpacing"/>
+      </w:pPr>
+      <w:proofErr w:type="gramStart"/>
+      <w:r>
+        <w:t>email</w:t>
+      </w:r>
+      <w:proofErr w:type="gramEnd"/>
+      <w:r>
+        <w:tab/>
+      </w:r>
+      <w:r>
+        <w:tab/>
+        <w:t>String</w:t>
+      </w:r>
+    </w:p>
+    <w:p>
+      <w:pPr>
+        <w:pStyle w:val="NoSpacing"/>
+      </w:pPr>
+      <w:proofErr w:type="gramStart"/>
+      <w:r>
+        <w:t>phone</w:t>
+      </w:r>
+      <w:proofErr w:type="gramEnd"/>
+      <w:r>
+        <w:tab/>
+      </w:r>
+      <w:r>
+        <w:tab/>
+        <w:t>String</w:t>
+      </w:r>
+    </w:p>
+    <w:p>
+      <w:pPr>
+        <w:pStyle w:val="NoSpacing"/>
+      </w:pPr>
+      <w:proofErr w:type="gramStart"/>
+      <w:r>
+        <w:t>books</w:t>
+      </w:r>
+      <w:proofErr w:type="gramEnd"/>
+      <w:r>
+        <w:tab/>
+      </w:r>
+      <w:r>
+        <w:tab/>
+      </w:r>
+      <w:proofErr w:type="spellStart"/>
+      <w:r>
+        <w:t>ArrayList</w:t>
+      </w:r>
+      <w:proofErr w:type="spellEnd"/>
+      <w:r>
+        <w:t>&lt;Integer&gt;</w:t>
+      </w:r>
+    </w:p>
+    <w:p>
+      <w:pPr>
+        <w:pStyle w:val="NoSpacing"/>
+      </w:pPr>
+      <w:r>
+        <w:tab/>
+      </w:r>
+    </w:p>
+    <w:p>
+      <w:pPr>
         <w:pStyle w:val="Heading2"/>
       </w:pPr>
     </w:p>
     <w:p>
       <w:pPr>
         <w:pStyle w:val="Heading2"/>
-      </w:pPr>
-      <w:r>
+        <w:rPr>
+          <w:b/>
+        </w:rPr>
+      </w:pPr>
+      <w:r>
+        <w:rPr>
+          <w:b/>
+        </w:rPr>
         <w:t>Problems encountered</w:t>
       </w:r>
     </w:p>
     <w:p>
       <w:r>
         <w:rPr>
+          <w:b/>
           <w:u w:val="single"/>
         </w:rPr>
         <w:t xml:space="preserve">Many to Many Relationship </w:t>
       </w:r>
       <w:r>
         <w:rPr>
+          <w:b/>
           <w:u w:val="single"/>
         </w:rPr>
         <w:t>Management</w:t>
       </w:r>
       <w:r>
         <w:rPr>
+          <w:b/>
           <w:u w:val="single"/>
         </w:rPr>
-        <w:t xml:space="preserve">: </w:t>
-      </w:r>
-      <w:r>
-        <w:t>Book and Author class has many to many relationship. A Book class points to multiple Authors, as well as an Author class points to multiple Books. The problem lies that, what is the optimal way of saving both the classes, so that this relationship is maintained.</w:t>
-      </w:r>
-    </w:p>
-    <w:p>
-      <w:r>
-        <w:t>Answer</w:t>
-      </w:r>
-      <w:r>
-        <w:t xml:space="preserve">: We have made an integer array in both class, containing the </w:t>
-      </w:r>
-      <w:proofErr w:type="gramStart"/>
-      <w:r>
-        <w:t>id’s</w:t>
-      </w:r>
-      <w:proofErr w:type="gramEnd"/>
-      <w:r>
-        <w:t xml:space="preserve"> of the other classes. Book has an Integer array containing Author Id’s and vice versa.</w:t>
-      </w:r>
-    </w:p>
-    <w:p>
-      <w:r>
-        <w:rPr>
-          <w:u w:val="single"/>
-        </w:rPr>
-        <w:t>Transaction ACID Property handling:</w:t>
+        <w:t>:</w:t>
       </w:r>
       <w:r>
         <w:rPr>
@@ -150,6 +438,49 @@
         </w:rPr>
         <w:t xml:space="preserve"> </w:t>
       </w:r>
+      <w:r>
+        <w:t>Book and Author class has many to many relationship. A Book class points to multiple Authors, as well as an Author class points to multiple Books. The problem lies that, what is the optimal way of saving both the classes, so that this relationship is maintained.</w:t>
+      </w:r>
+    </w:p>
+    <w:p>
+      <w:r>
+        <w:rPr>
+          <w:b/>
+        </w:rPr>
+        <w:t>Answer</w:t>
+      </w:r>
+      <w:r>
+        <w:rPr>
+          <w:b/>
+        </w:rPr>
+        <w:t>:</w:t>
+      </w:r>
+      <w:r>
+        <w:t xml:space="preserve"> We have made an integer array in both class, containing the </w:t>
+      </w:r>
+      <w:proofErr w:type="gramStart"/>
+      <w:r>
+        <w:t>id’s</w:t>
+      </w:r>
+      <w:proofErr w:type="gramEnd"/>
+      <w:r>
+        <w:t xml:space="preserve"> of the other classes. Book has an Integer array containing Author Id’s and vice versa.</w:t>
+      </w:r>
+    </w:p>
+    <w:p>
+      <w:r>
+        <w:rPr>
+          <w:b/>
+          <w:u w:val="single"/>
+        </w:rPr>
+        <w:t>Transaction ACID Property handling:</w:t>
+      </w:r>
+      <w:r>
+        <w:rPr>
+          <w:u w:val="single"/>
+        </w:rPr>
+        <w:t xml:space="preserve"> </w:t>
+      </w:r>
       <w:proofErr w:type="spellStart"/>
       <w:r>
         <w:t>MongoDB</w:t>
@@ -162,7 +493,169 @@
         <w:t xml:space="preserve"> atomicity and concurrency, we have to devise a unique way to handle database transactions.</w:t>
       </w:r>
     </w:p>
-    <w:p/>
+    <w:p>
+      <w:pPr>
+        <w:pStyle w:val="NoSpacing"/>
+      </w:pPr>
+      <w:r>
+        <w:rPr>
+          <w:b/>
+        </w:rPr>
+        <w:t>Answer:</w:t>
+      </w:r>
+      <w:r>
+        <w:t xml:space="preserve"> We have created commit &amp; rollback equivalent in </w:t>
+      </w:r>
+      <w:proofErr w:type="spellStart"/>
+      <w:r>
+        <w:t>MongoDB</w:t>
+      </w:r>
+      <w:proofErr w:type="spellEnd"/>
+      <w:r>
+        <w:t xml:space="preserve"> as follows:</w:t>
+      </w:r>
+    </w:p>
+    <w:p>
+      <w:pPr>
+        <w:pStyle w:val="NoSpacing"/>
+      </w:pPr>
+      <w:r>
+        <w:lastRenderedPageBreak/>
+        <w:t xml:space="preserve">Two </w:t>
+      </w:r>
+      <w:proofErr w:type="gramStart"/>
+      <w:r>
+        <w:t>tables :</w:t>
+      </w:r>
+      <w:proofErr w:type="gramEnd"/>
+      <w:r>
+        <w:t xml:space="preserve"> </w:t>
+      </w:r>
+      <w:proofErr w:type="spellStart"/>
+      <w:r>
+        <w:t>backup_insert</w:t>
+      </w:r>
+      <w:proofErr w:type="spellEnd"/>
+      <w:r>
+        <w:t xml:space="preserve"> and </w:t>
+      </w:r>
+      <w:proofErr w:type="spellStart"/>
+      <w:r>
+        <w:t>backup_update</w:t>
+      </w:r>
+      <w:proofErr w:type="spellEnd"/>
+      <w:r>
+        <w:t>.</w:t>
+      </w:r>
+    </w:p>
+    <w:p>
+      <w:pPr>
+        <w:pStyle w:val="NoSpacing"/>
+      </w:pPr>
+      <w:r>
+        <w:t xml:space="preserve">Whenever any data is inserted in the database, it is also inserted in the </w:t>
+      </w:r>
+      <w:proofErr w:type="spellStart"/>
+      <w:r>
+        <w:t>backup_insert</w:t>
+      </w:r>
+      <w:proofErr w:type="spellEnd"/>
+      <w:r>
+        <w:t xml:space="preserve"> table. When “rollback” is called, the data in the </w:t>
+      </w:r>
+      <w:proofErr w:type="spellStart"/>
+      <w:r>
+        <w:t>backup_insert</w:t>
+      </w:r>
+      <w:proofErr w:type="spellEnd"/>
+      <w:r>
+        <w:t xml:space="preserve"> is extracted and deleted from the main table, else when “commit” is called, the data stored in </w:t>
+      </w:r>
+      <w:proofErr w:type="spellStart"/>
+      <w:r>
+        <w:t>backup_insert</w:t>
+      </w:r>
+      <w:proofErr w:type="spellEnd"/>
+      <w:r>
+        <w:t xml:space="preserve"> or </w:t>
+      </w:r>
+      <w:proofErr w:type="spellStart"/>
+      <w:r>
+        <w:t>backup_update</w:t>
+      </w:r>
+      <w:proofErr w:type="spellEnd"/>
+      <w:r>
+        <w:t xml:space="preserve"> is deleted.</w:t>
+      </w:r>
+    </w:p>
+    <w:p>
+      <w:pPr>
+        <w:pStyle w:val="NoSpacing"/>
+      </w:pPr>
+      <w:r>
+        <w:t xml:space="preserve">Similar operations for </w:t>
+      </w:r>
+      <w:proofErr w:type="spellStart"/>
+      <w:r>
+        <w:t>backup_insert</w:t>
+      </w:r>
+      <w:proofErr w:type="spellEnd"/>
+      <w:r>
+        <w:t xml:space="preserve"> table.</w:t>
+      </w:r>
+    </w:p>
+    <w:p>
+      <w:pPr>
+        <w:pStyle w:val="NoSpacing"/>
+      </w:pPr>
+    </w:p>
+    <w:p>
+      <w:pPr>
+        <w:pStyle w:val="NoSpacing"/>
+      </w:pPr>
+      <w:r>
+        <w:rPr>
+          <w:b/>
+          <w:u w:val="single"/>
+        </w:rPr>
+        <w:t>Encapsulation</w:t>
+      </w:r>
+      <w:r>
+        <w:t xml:space="preserve">: </w:t>
+      </w:r>
+      <w:proofErr w:type="spellStart"/>
+      <w:r>
+        <w:t>library_manager</w:t>
+      </w:r>
+      <w:proofErr w:type="spellEnd"/>
+      <w:r>
+        <w:t xml:space="preserve"> class handles all the operations with the </w:t>
+      </w:r>
+      <w:proofErr w:type="spellStart"/>
+      <w:r>
+        <w:t>MongoDB</w:t>
+      </w:r>
+      <w:proofErr w:type="spellEnd"/>
+      <w:r>
+        <w:t xml:space="preserve"> database, thus encapsulates the details from the </w:t>
+      </w:r>
+      <w:proofErr w:type="spellStart"/>
+      <w:r>
+        <w:t>library_clerk</w:t>
+      </w:r>
+      <w:proofErr w:type="spellEnd"/>
+      <w:r>
+        <w:t xml:space="preserve"> class, who calls the methods available. The </w:t>
+      </w:r>
+      <w:proofErr w:type="spellStart"/>
+      <w:r>
+        <w:t>library_manager</w:t>
+      </w:r>
+      <w:proofErr w:type="spellEnd"/>
+      <w:r>
+        <w:t xml:space="preserve"> class supports Generics, so can be invoked with reference to core classes.</w:t>
+      </w:r>
+    </w:p>
     <w:sectPr>
       <w:headerReference w:type="default" r:id="rId6"/>
       <w:footerReference w:type="default" r:id="rId7"/>
@@ -242,6 +735,7 @@
             <w:dataBinding w:prefixMappings="xmlns:ns0='http://purl.org/dc/elements/1.1/' xmlns:ns1='http://schemas.openxmlformats.org/package/2006/metadata/core-properties' " w:xpath="/ns1:coreProperties[1]/ns0:creator[1]" w:storeItemID="{6C3C8BC8-F283-45AE-878A-BAB7291924A1}"/>
             <w:text/>
           </w:sdtPr>
+          <w:sdtEndPr/>
           <w:sdtContent>
             <w:p>
               <w:pPr>
@@ -304,7 +798,7 @@
               <w:noProof/>
               <w:color w:val="FFFFFF" w:themeColor="background1"/>
             </w:rPr>
-            <w:t>1</w:t>
+            <w:t>2</w:t>
           </w:r>
           <w:r>
             <w:rPr>
@@ -426,6 +920,7 @@
               <w:dataBinding w:prefixMappings="xmlns:ns0='http://purl.org/dc/elements/1.1/' xmlns:ns1='http://schemas.openxmlformats.org/package/2006/metadata/core-properties' " w:xpath="/ns1:coreProperties[1]/ns0:title[1]" w:storeItemID="{6C3C8BC8-F283-45AE-878A-BAB7291924A1}"/>
               <w:text/>
             </w:sdtPr>
+            <w:sdtEndPr/>
             <w:sdtContent>
               <w:r>
                 <w:rPr>
@@ -1014,6 +1509,15 @@
     <w:uiPriority w:val="99"/>
     <w:rsid w:val="00FF2783"/>
   </w:style>
+  <w:style w:type="paragraph" w:styleId="NoSpacing">
+    <w:name w:val="No Spacing"/>
+    <w:uiPriority w:val="1"/>
+    <w:qFormat/>
+    <w:rsid w:val="00333B73"/>
+    <w:pPr>
+      <w:spacing w:after="0" w:line="240" w:lineRule="auto"/>
+    </w:pPr>
+  </w:style>
 </w:styles>
 </file>
 
@@ -1125,8 +1629,10 @@
   </w:compat>
   <w:rsids>
     <w:rsidRoot w:val="002500F5"/>
+    <w:rsid w:val="00154495"/>
     <w:rsid w:val="002500F5"/>
     <w:rsid w:val="00262F0F"/>
+    <w:rsid w:val="00DC05DC"/>
   </w:rsids>
   <m:mathPr>
     <m:mathFont m:val="Cambria Math"/>
